--- a/mydocument.docx
+++ b/mydocument.docx
@@ -10,6 +10,18 @@
     <w:p>
       <w:r>
         <w:t>I hope I can do it better.</w:t>
+      </w:r>
+    </w:p>
+    <w:p/>
+    <w:p>
+      <w:r>
+        <w:t>I am adding a new text</w:t>
+      </w:r>
+      <w:r>
+        <w:t xml:space="preserve"> here</w:t>
+      </w:r>
+      <w:r>
+        <w:t>.</w:t>
       </w:r>
     </w:p>
     <w:sectPr>
